--- a/Architecture Document Group Final.docx
+++ b/Architecture Document Group Final.docx
@@ -389,6 +389,8 @@
       <w:sdtPr>
         <w:rPr>
           <w:rFonts w:cstheme="minorHAnsi"/>
+          <w:b/>
+          <w:bCs/>
           <w:i/>
           <w:iCs/>
           <w:sz w:val="24"/>
@@ -400,12 +402,6 @@
           <w:docPartUnique/>
         </w:docPartObj>
       </w:sdtPr>
-      <w:sdtEndPr>
-        <w:rPr>
-          <w:b/>
-          <w:bCs/>
-        </w:rPr>
-      </w:sdtEndPr>
       <w:sdtContent>
         <w:p>
           <w:pPr>
@@ -8614,21 +8610,38 @@
     <w:p>
       <w:pPr>
         <w:spacing w:line="257" w:lineRule="auto"/>
-      </w:pPr>
-      <w:r>
         <w:rPr>
           <w:rFonts w:ascii="Calibri" w:eastAsia="Calibri" w:hAnsi="Calibri" w:cs="Calibri"/>
         </w:rPr>
+      </w:pPr>
+      <w:r>
+        <w:rPr>
+          <w:rFonts w:ascii="Calibri" w:eastAsia="Calibri" w:hAnsi="Calibri" w:cs="Calibri"/>
+        </w:rPr>
         <w:t xml:space="preserve"> </w:t>
       </w:r>
     </w:p>
     <w:p>
       <w:pPr>
+        <w:spacing w:line="257" w:lineRule="auto"/>
+        <w:rPr>
+          <w:rFonts w:ascii="Calibri" w:eastAsia="Calibri" w:hAnsi="Calibri" w:cs="Calibri"/>
+        </w:rPr>
+      </w:pPr>
+    </w:p>
+    <w:p>
+      <w:pPr>
+        <w:spacing w:line="257" w:lineRule="auto"/>
+      </w:pPr>
+    </w:p>
+    <w:p>
+      <w:pPr>
         <w:pStyle w:val="Heading1"/>
         <w:spacing w:line="257" w:lineRule="auto"/>
       </w:pPr>
       <w:bookmarkStart w:id="22" w:name="_Toc108347520"/>
       <w:r>
+        <w:lastRenderedPageBreak/>
         <w:t>Process View</w:t>
       </w:r>
       <w:bookmarkEnd w:id="22"/>
@@ -8648,16 +8661,7 @@
           <w:sz w:val="24"/>
           <w:szCs w:val="24"/>
         </w:rPr>
-        <w:t xml:space="preserve">Contained in the process view is a description of the architecture from the processes and threads perspective.  This is a description of the system’s decomposition into </w:t>
-      </w:r>
-      <w:r>
-        <w:rPr>
-          <w:rFonts w:ascii="Arial" w:eastAsia="Calibri" w:hAnsi="Arial" w:cs="Arial"/>
-          <w:sz w:val="24"/>
-          <w:szCs w:val="24"/>
-        </w:rPr>
-        <w:lastRenderedPageBreak/>
-        <w:t xml:space="preserve">lightweight processes.  A graphic illustration depicting the tasks that are involved in system execution, interactions, messages, and configurations.  This model illustrates the classes that interact with the reservation process.  Processes exist here to support account registration, profile, admin functions, access to the third-party external billing system, reservation search system, and content.  Due to our small statue, currently only a single process will be required to provide server-level functions for the </w:t>
+        <w:t xml:space="preserve">Contained in the process view is a description of the architecture from the processes and threads perspective.  This is a description of the system’s decomposition into lightweight processes.  A graphic illustration depicting the tasks that are involved in system execution, interactions, messages, and configurations.  This model illustrates the classes that interact with the reservation process.  Processes exist here to support account registration, profile, admin functions, access to the third-party external billing system, reservation search system, and content.  Due to our small statue, currently only a single process will be required to provide server-level functions for the </w:t>
       </w:r>
       <w:proofErr w:type="spellStart"/>
       <w:r>
@@ -9168,6 +9172,176 @@
       <w:pPr>
         <w:spacing w:line="257" w:lineRule="auto"/>
         <w:rPr>
+          <w:rFonts w:ascii="Arial Narrow" w:eastAsia="Arial Narrow" w:hAnsi="Arial Narrow" w:cs="Arial Narrow"/>
+          <w:sz w:val="24"/>
+          <w:szCs w:val="24"/>
+        </w:rPr>
+      </w:pPr>
+      <w:r>
+        <w:rPr>
+          <w:rFonts w:ascii="Arial Narrow" w:eastAsia="Arial Narrow" w:hAnsi="Arial Narrow" w:cs="Arial Narrow"/>
+          <w:sz w:val="24"/>
+          <w:szCs w:val="24"/>
+        </w:rPr>
+        <w:t xml:space="preserve">The Client accesses the </w:t>
+      </w:r>
+      <w:r>
+        <w:rPr>
+          <w:rFonts w:ascii="Arial Narrow" w:eastAsia="Arial Narrow" w:hAnsi="Arial Narrow" w:cs="Arial Narrow"/>
+          <w:sz w:val="24"/>
+          <w:szCs w:val="24"/>
+        </w:rPr>
+        <w:t xml:space="preserve">web </w:t>
+      </w:r>
+      <w:r>
+        <w:rPr>
+          <w:rFonts w:ascii="Arial Narrow" w:eastAsia="Arial Narrow" w:hAnsi="Arial Narrow" w:cs="Arial Narrow"/>
+          <w:sz w:val="24"/>
+          <w:szCs w:val="24"/>
+        </w:rPr>
+        <w:t xml:space="preserve">server </w:t>
+      </w:r>
+      <w:r>
+        <w:rPr>
+          <w:rFonts w:ascii="Arial Narrow" w:eastAsia="Arial Narrow" w:hAnsi="Arial Narrow" w:cs="Arial Narrow"/>
+          <w:sz w:val="24"/>
+          <w:szCs w:val="24"/>
+        </w:rPr>
+        <w:t xml:space="preserve">through the first layer, </w:t>
+      </w:r>
+      <w:r>
+        <w:rPr>
+          <w:rFonts w:ascii="Arial Narrow" w:eastAsia="Arial Narrow" w:hAnsi="Arial Narrow" w:cs="Arial Narrow"/>
+          <w:sz w:val="24"/>
+          <w:szCs w:val="24"/>
+        </w:rPr>
+        <w:t xml:space="preserve">this is all the </w:t>
+      </w:r>
+      <w:r>
+        <w:rPr>
+          <w:rFonts w:ascii="Arial Narrow" w:eastAsia="Arial Narrow" w:hAnsi="Arial Narrow" w:cs="Arial Narrow"/>
+          <w:sz w:val="24"/>
+          <w:szCs w:val="24"/>
+        </w:rPr>
+        <w:t>users</w:t>
+      </w:r>
+      <w:r>
+        <w:rPr>
+          <w:rFonts w:ascii="Arial Narrow" w:eastAsia="Arial Narrow" w:hAnsi="Arial Narrow" w:cs="Arial Narrow"/>
+          <w:sz w:val="24"/>
+          <w:szCs w:val="24"/>
+        </w:rPr>
+        <w:t xml:space="preserve"> can interact with</w:t>
+      </w:r>
+      <w:r>
+        <w:rPr>
+          <w:rFonts w:ascii="Arial Narrow" w:eastAsia="Arial Narrow" w:hAnsi="Arial Narrow" w:cs="Arial Narrow"/>
+          <w:sz w:val="24"/>
+          <w:szCs w:val="24"/>
+        </w:rPr>
+        <w:t xml:space="preserve">. The webserver can </w:t>
+      </w:r>
+      <w:r>
+        <w:rPr>
+          <w:rFonts w:ascii="Arial Narrow" w:eastAsia="Arial Narrow" w:hAnsi="Arial Narrow" w:cs="Arial Narrow"/>
+          <w:sz w:val="24"/>
+          <w:szCs w:val="24"/>
+        </w:rPr>
+        <w:t xml:space="preserve">communicate with </w:t>
+      </w:r>
+      <w:r>
+        <w:rPr>
+          <w:rFonts w:ascii="Arial Narrow" w:eastAsia="Arial Narrow" w:hAnsi="Arial Narrow" w:cs="Arial Narrow"/>
+          <w:sz w:val="24"/>
+          <w:szCs w:val="24"/>
+        </w:rPr>
+        <w:t xml:space="preserve">communicate with </w:t>
+      </w:r>
+      <w:r>
+        <w:rPr>
+          <w:rFonts w:ascii="Arial Narrow" w:eastAsia="Arial Narrow" w:hAnsi="Arial Narrow" w:cs="Arial Narrow"/>
+          <w:sz w:val="24"/>
+          <w:szCs w:val="24"/>
+        </w:rPr>
+        <w:t xml:space="preserve">the </w:t>
+      </w:r>
+      <w:r>
+        <w:rPr>
+          <w:rFonts w:ascii="Arial Narrow" w:eastAsia="Arial Narrow" w:hAnsi="Arial Narrow" w:cs="Arial Narrow"/>
+          <w:sz w:val="24"/>
+          <w:szCs w:val="24"/>
+        </w:rPr>
+        <w:t>second layer</w:t>
+      </w:r>
+      <w:r>
+        <w:rPr>
+          <w:rFonts w:ascii="Arial Narrow" w:eastAsia="Arial Narrow" w:hAnsi="Arial Narrow" w:cs="Arial Narrow"/>
+          <w:sz w:val="24"/>
+          <w:szCs w:val="24"/>
+        </w:rPr>
+        <w:t xml:space="preserve"> </w:t>
+      </w:r>
+      <w:r>
+        <w:rPr>
+          <w:rFonts w:ascii="Arial Narrow" w:eastAsia="Arial Narrow" w:hAnsi="Arial Narrow" w:cs="Arial Narrow"/>
+          <w:sz w:val="24"/>
+          <w:szCs w:val="24"/>
+        </w:rPr>
+        <w:t>admin and the websites where the</w:t>
+      </w:r>
+      <w:r>
+        <w:rPr>
+          <w:rFonts w:ascii="Arial Narrow" w:eastAsia="Arial Narrow" w:hAnsi="Arial Narrow" w:cs="Arial Narrow"/>
+          <w:sz w:val="24"/>
+          <w:szCs w:val="24"/>
+        </w:rPr>
+        <w:t xml:space="preserve"> services are </w:t>
+      </w:r>
+      <w:r>
+        <w:rPr>
+          <w:rFonts w:ascii="Arial Narrow" w:eastAsia="Arial Narrow" w:hAnsi="Arial Narrow" w:cs="Arial Narrow"/>
+          <w:sz w:val="24"/>
+          <w:szCs w:val="24"/>
+        </w:rPr>
+        <w:t xml:space="preserve">purchased. </w:t>
+      </w:r>
+      <w:r>
+        <w:rPr>
+          <w:rFonts w:ascii="Arial Narrow" w:eastAsia="Arial Narrow" w:hAnsi="Arial Narrow" w:cs="Arial Narrow"/>
+          <w:sz w:val="24"/>
+          <w:szCs w:val="24"/>
+        </w:rPr>
+        <w:t>These</w:t>
+      </w:r>
+      <w:r>
+        <w:rPr>
+          <w:rFonts w:ascii="Arial Narrow" w:eastAsia="Arial Narrow" w:hAnsi="Arial Narrow" w:cs="Arial Narrow"/>
+          <w:sz w:val="24"/>
+          <w:szCs w:val="24"/>
+        </w:rPr>
+        <w:t xml:space="preserve"> websites are all drawing </w:t>
+      </w:r>
+      <w:r>
+        <w:rPr>
+          <w:rFonts w:ascii="Arial Narrow" w:eastAsia="Arial Narrow" w:hAnsi="Arial Narrow" w:cs="Arial Narrow"/>
+          <w:sz w:val="24"/>
+          <w:szCs w:val="24"/>
+        </w:rPr>
+        <w:t xml:space="preserve">information from a </w:t>
+      </w:r>
+      <w:r>
+        <w:rPr>
+          <w:rFonts w:ascii="Arial Narrow" w:eastAsia="Arial Narrow" w:hAnsi="Arial Narrow" w:cs="Arial Narrow"/>
+          <w:sz w:val="24"/>
+          <w:szCs w:val="24"/>
+        </w:rPr>
+        <w:t>database on a different level.</w:t>
+      </w:r>
+    </w:p>
+    <w:p>
+      <w:pPr>
+        <w:spacing w:line="257" w:lineRule="auto"/>
+        <w:rPr>
           <w:rFonts w:ascii="Arial" w:eastAsia="Arial" w:hAnsi="Arial" w:cs="Arial"/>
           <w:sz w:val="29"/>
           <w:szCs w:val="29"/>
@@ -9175,163 +9349,53 @@
       </w:pPr>
       <w:r>
         <w:rPr>
-          <w:rFonts w:ascii="Arial Narrow" w:eastAsia="Arial Narrow" w:hAnsi="Arial Narrow" w:cs="Arial Narrow"/>
-          <w:sz w:val="24"/>
-          <w:szCs w:val="24"/>
-        </w:rPr>
-        <w:t xml:space="preserve">The Client accesses the </w:t>
-      </w:r>
-      <w:r>
-        <w:rPr>
-          <w:rFonts w:ascii="Arial Narrow" w:eastAsia="Arial Narrow" w:hAnsi="Arial Narrow" w:cs="Arial Narrow"/>
-          <w:sz w:val="24"/>
-          <w:szCs w:val="24"/>
-        </w:rPr>
-        <w:t xml:space="preserve">web </w:t>
-      </w:r>
-      <w:r>
-        <w:rPr>
-          <w:rFonts w:ascii="Arial Narrow" w:eastAsia="Arial Narrow" w:hAnsi="Arial Narrow" w:cs="Arial Narrow"/>
-          <w:sz w:val="24"/>
-          <w:szCs w:val="24"/>
-        </w:rPr>
-        <w:t xml:space="preserve">server </w:t>
-      </w:r>
-      <w:r>
-        <w:rPr>
-          <w:rFonts w:ascii="Arial Narrow" w:eastAsia="Arial Narrow" w:hAnsi="Arial Narrow" w:cs="Arial Narrow"/>
-          <w:sz w:val="24"/>
-          <w:szCs w:val="24"/>
-        </w:rPr>
-        <w:t xml:space="preserve">through the first layer, </w:t>
-      </w:r>
-      <w:r>
-        <w:rPr>
-          <w:rFonts w:ascii="Arial Narrow" w:eastAsia="Arial Narrow" w:hAnsi="Arial Narrow" w:cs="Arial Narrow"/>
-          <w:sz w:val="24"/>
-          <w:szCs w:val="24"/>
-        </w:rPr>
-        <w:t xml:space="preserve">this is all the </w:t>
-      </w:r>
-      <w:r>
-        <w:rPr>
-          <w:rFonts w:ascii="Arial Narrow" w:eastAsia="Arial Narrow" w:hAnsi="Arial Narrow" w:cs="Arial Narrow"/>
-          <w:sz w:val="24"/>
-          <w:szCs w:val="24"/>
-        </w:rPr>
-        <w:t>users</w:t>
-      </w:r>
-      <w:r>
-        <w:rPr>
-          <w:rFonts w:ascii="Arial Narrow" w:eastAsia="Arial Narrow" w:hAnsi="Arial Narrow" w:cs="Arial Narrow"/>
-          <w:sz w:val="24"/>
-          <w:szCs w:val="24"/>
-        </w:rPr>
-        <w:t xml:space="preserve"> can interact with</w:t>
-      </w:r>
-      <w:r>
-        <w:rPr>
-          <w:rFonts w:ascii="Arial Narrow" w:eastAsia="Arial Narrow" w:hAnsi="Arial Narrow" w:cs="Arial Narrow"/>
-          <w:sz w:val="24"/>
-          <w:szCs w:val="24"/>
-        </w:rPr>
-        <w:t xml:space="preserve">. The webserver can </w:t>
-      </w:r>
-      <w:r>
-        <w:rPr>
-          <w:rFonts w:ascii="Arial Narrow" w:eastAsia="Arial Narrow" w:hAnsi="Arial Narrow" w:cs="Arial Narrow"/>
-          <w:sz w:val="24"/>
-          <w:szCs w:val="24"/>
-        </w:rPr>
-        <w:t xml:space="preserve">communicate with </w:t>
-      </w:r>
-      <w:r>
-        <w:rPr>
-          <w:rFonts w:ascii="Arial Narrow" w:eastAsia="Arial Narrow" w:hAnsi="Arial Narrow" w:cs="Arial Narrow"/>
-          <w:sz w:val="24"/>
-          <w:szCs w:val="24"/>
-        </w:rPr>
-        <w:t xml:space="preserve">communicate with </w:t>
-      </w:r>
-      <w:r>
-        <w:rPr>
-          <w:rFonts w:ascii="Arial Narrow" w:eastAsia="Arial Narrow" w:hAnsi="Arial Narrow" w:cs="Arial Narrow"/>
-          <w:sz w:val="24"/>
-          <w:szCs w:val="24"/>
-        </w:rPr>
-        <w:t xml:space="preserve">the </w:t>
-      </w:r>
-      <w:r>
-        <w:rPr>
-          <w:rFonts w:ascii="Arial Narrow" w:eastAsia="Arial Narrow" w:hAnsi="Arial Narrow" w:cs="Arial Narrow"/>
-          <w:sz w:val="24"/>
-          <w:szCs w:val="24"/>
-        </w:rPr>
-        <w:t>second layer</w:t>
-      </w:r>
-      <w:r>
-        <w:rPr>
-          <w:rFonts w:ascii="Arial Narrow" w:eastAsia="Arial Narrow" w:hAnsi="Arial Narrow" w:cs="Arial Narrow"/>
-          <w:sz w:val="24"/>
-          <w:szCs w:val="24"/>
-        </w:rPr>
-        <w:t xml:space="preserve"> </w:t>
-      </w:r>
-      <w:r>
-        <w:rPr>
-          <w:rFonts w:ascii="Arial Narrow" w:eastAsia="Arial Narrow" w:hAnsi="Arial Narrow" w:cs="Arial Narrow"/>
-          <w:sz w:val="24"/>
-          <w:szCs w:val="24"/>
-        </w:rPr>
-        <w:t>admin and the websites where the</w:t>
-      </w:r>
-      <w:r>
-        <w:rPr>
-          <w:rFonts w:ascii="Arial Narrow" w:eastAsia="Arial Narrow" w:hAnsi="Arial Narrow" w:cs="Arial Narrow"/>
-          <w:sz w:val="24"/>
-          <w:szCs w:val="24"/>
-        </w:rPr>
-        <w:t xml:space="preserve"> services are </w:t>
-      </w:r>
-      <w:r>
-        <w:rPr>
-          <w:rFonts w:ascii="Arial Narrow" w:eastAsia="Arial Narrow" w:hAnsi="Arial Narrow" w:cs="Arial Narrow"/>
-          <w:sz w:val="24"/>
-          <w:szCs w:val="24"/>
-        </w:rPr>
-        <w:t xml:space="preserve">purchased. </w:t>
-      </w:r>
-      <w:r>
-        <w:rPr>
-          <w:rFonts w:ascii="Arial Narrow" w:eastAsia="Arial Narrow" w:hAnsi="Arial Narrow" w:cs="Arial Narrow"/>
-          <w:sz w:val="24"/>
-          <w:szCs w:val="24"/>
-        </w:rPr>
-        <w:t>These</w:t>
-      </w:r>
-      <w:r>
-        <w:rPr>
-          <w:rFonts w:ascii="Arial Narrow" w:eastAsia="Arial Narrow" w:hAnsi="Arial Narrow" w:cs="Arial Narrow"/>
-          <w:sz w:val="24"/>
-          <w:szCs w:val="24"/>
-        </w:rPr>
-        <w:t xml:space="preserve"> websites are all drawing </w:t>
-      </w:r>
-      <w:r>
-        <w:rPr>
-          <w:rFonts w:ascii="Arial Narrow" w:eastAsia="Arial Narrow" w:hAnsi="Arial Narrow" w:cs="Arial Narrow"/>
-          <w:sz w:val="24"/>
-          <w:szCs w:val="24"/>
-        </w:rPr>
-        <w:t xml:space="preserve">information from a </w:t>
-      </w:r>
-      <w:r>
-        <w:rPr>
-          <w:rFonts w:ascii="Arial Narrow" w:eastAsia="Arial Narrow" w:hAnsi="Arial Narrow" w:cs="Arial Narrow"/>
-          <w:sz w:val="24"/>
-          <w:szCs w:val="24"/>
-        </w:rPr>
-        <w:t>database on a different level.</w:t>
+          <w:rFonts w:ascii="Arial" w:eastAsia="Arial" w:hAnsi="Arial" w:cs="Arial"/>
+          <w:noProof/>
+          <w:sz w:val="29"/>
+          <w:szCs w:val="29"/>
+        </w:rPr>
+        <w:lastRenderedPageBreak/>
+        <w:drawing>
+          <wp:inline distT="0" distB="0" distL="0" distR="0" wp14:anchorId="5C243A67" wp14:editId="33A584EC">
+            <wp:extent cx="5229225" cy="4314825"/>
+            <wp:effectExtent l="0" t="0" r="9525" b="9525"/>
+            <wp:docPr id="3" name="Picture 3" descr="Diagram, schematic&#10;&#10;Description automatically generated"/>
+            <wp:cNvGraphicFramePr>
+              <a:graphicFrameLocks xmlns:a="http://schemas.openxmlformats.org/drawingml/2006/main" noChangeAspect="1"/>
+            </wp:cNvGraphicFramePr>
+            <a:graphic xmlns:a="http://schemas.openxmlformats.org/drawingml/2006/main">
+              <a:graphicData uri="http://schemas.openxmlformats.org/drawingml/2006/picture">
+                <pic:pic xmlns:pic="http://schemas.openxmlformats.org/drawingml/2006/picture">
+                  <pic:nvPicPr>
+                    <pic:cNvPr id="3" name="Picture 3" descr="Diagram, schematic&#10;&#10;Description automatically generated"/>
+                    <pic:cNvPicPr/>
+                  </pic:nvPicPr>
+                  <pic:blipFill>
+                    <a:blip r:embed="rId32">
+                      <a:extLst>
+                        <a:ext uri="{28A0092B-C50C-407E-A947-70E740481C1C}">
+                          <a14:useLocalDpi xmlns:a14="http://schemas.microsoft.com/office/drawing/2010/main" val="0"/>
+                        </a:ext>
+                      </a:extLst>
+                    </a:blip>
+                    <a:stretch>
+                      <a:fillRect/>
+                    </a:stretch>
+                  </pic:blipFill>
+                  <pic:spPr>
+                    <a:xfrm>
+                      <a:off x="0" y="0"/>
+                      <a:ext cx="5229225" cy="4314825"/>
+                    </a:xfrm>
+                    <a:prstGeom prst="rect">
+                      <a:avLst/>
+                    </a:prstGeom>
+                  </pic:spPr>
+                </pic:pic>
+              </a:graphicData>
+            </a:graphic>
+          </wp:inline>
+        </w:drawing>
       </w:r>
     </w:p>
     <w:p>
@@ -9452,16 +9516,7 @@
           <w:sz w:val="24"/>
           <w:szCs w:val="24"/>
         </w:rPr>
-        <w:t xml:space="preserve">The software architecture contributes to capabilities such as maintainability, extensibility, reliability, and efficiency. The architecture contributes to maintainability because it can show what areas of the system are potentially not working as well as they could together, therefore providing insight as to what can be fixed. It can also show what parts of the system may need to be enhanced, which ties into extensibility. The </w:t>
-      </w:r>
-      <w:r>
-        <w:rPr>
-          <w:rFonts w:ascii="Arial Narrow" w:eastAsia="Arial Narrow" w:hAnsi="Arial Narrow" w:cs="Arial Narrow"/>
-          <w:sz w:val="24"/>
-          <w:szCs w:val="24"/>
-        </w:rPr>
-        <w:lastRenderedPageBreak/>
-        <w:t>architecture contributes to extensibility by showing what can be expanded and built upon effectively and efficiently. It can be used to show what modules and components interact well with each other and can grow to be more. The architecture contributes to reliability by showing what parts of the system may need work to improve reliability and what parts of the system are built well enough to be reliable. This may help speed up the process of troubleshooting what parts of the system are giving trouble with reliability. The architecture contributes to efficiency by showing what areas of the system do not work as efficiently as they should, which makes it easier to pinpoint what needs to be improved within the code.</w:t>
+        <w:t>The software architecture contributes to capabilities such as maintainability, extensibility, reliability, and efficiency. The architecture contributes to maintainability because it can show what areas of the system are potentially not working as well as they could together, therefore providing insight as to what can be fixed. It can also show what parts of the system may need to be enhanced, which ties into extensibility. The architecture contributes to extensibility by showing what can be expanded and built upon effectively and efficiently. It can be used to show what modules and components interact well with each other and can grow to be more. The architecture contributes to reliability by showing what parts of the system may need work to improve reliability and what parts of the system are built well enough to be reliable. This may help speed up the process of troubleshooting what parts of the system are giving trouble with reliability. The architecture contributes to efficiency by showing what areas of the system do not work as efficiently as they should, which makes it easier to pinpoint what needs to be improved within the code.</w:t>
       </w:r>
     </w:p>
     <w:p>
@@ -9496,9 +9551,9 @@
       </w:pPr>
     </w:p>
     <w:sectPr>
-      <w:headerReference w:type="default" r:id="rId32"/>
-      <w:footerReference w:type="even" r:id="rId33"/>
-      <w:footerReference w:type="default" r:id="rId34"/>
+      <w:headerReference w:type="default" r:id="rId33"/>
+      <w:footerReference w:type="even" r:id="rId34"/>
+      <w:footerReference w:type="default" r:id="rId35"/>
       <w:pgSz w:w="12240" w:h="15840"/>
       <w:pgMar w:top="1440" w:right="1440" w:bottom="1440" w:left="1440" w:header="720" w:footer="720" w:gutter="0"/>
       <w:pgNumType w:start="0"/>
